--- a/rl-labs-nao/AdditonalGuide.docx
+++ b/rl-labs-nao/AdditonalGuide.docx
@@ -37,7 +37,15 @@
         <w:t> </w:t>
       </w:r>
       <w:r>
-        <w:t>2.7 bridge that talks to the NAO robot through NAOqi.</w:t>
+        <w:t xml:space="preserve">2.7 bridge that talks to the NAO robot through </w:t>
+      </w:r>
+      <w:proofErr w:type="spellStart"/>
+      <w:r>
+        <w:t>NAOqi</w:t>
+      </w:r>
+      <w:proofErr w:type="spellEnd"/>
+      <w:r>
+        <w:t>.</w:t>
       </w:r>
       <w:r>
         <w:rPr>
@@ -46,7 +54,20 @@
         <w:t> </w:t>
       </w:r>
       <w:r>
-        <w:t>Follow the platform-specific steps below to obtain the NAOqi SDK, stand up both interpreters, and link them through the provided bridge code.</w:t>
+        <w:t xml:space="preserve">Follow the platform-specific steps below to obtain the </w:t>
+      </w:r>
+      <w:proofErr w:type="spellStart"/>
+      <w:r>
+        <w:t>NAOqi</w:t>
+      </w:r>
+      <w:proofErr w:type="spellEnd"/>
+      <w:r>
+        <w:t xml:space="preserve"> SDK, stand up both interpreters, and link them through the provided bridge code.</w:t>
+      </w:r>
+    </w:p>
+    <w:p>
+      <w:r>
+        <w:t>YOU ALREADY HAVE THE PACKAGE IN YOUR FOLDER AS A ZIP FILE</w:t>
       </w:r>
     </w:p>
     <w:p>
@@ -76,7 +97,14 @@
           <w:b/>
           <w:bCs/>
         </w:rPr>
-        <w:t xml:space="preserve">1 </w:t>
+        <w:t>1</w:t>
+      </w:r>
+      <w:r>
+        <w:rPr>
+          <w:b/>
+          <w:bCs/>
+        </w:rPr>
+        <w:t xml:space="preserve"> </w:t>
       </w:r>
       <w:r>
         <w:rPr>
@@ -91,137 +119,17 @@
           <w:b/>
           <w:bCs/>
         </w:rPr>
-        <w:t xml:space="preserve"> Download the NAOqi SDK (all platforms)</w:t>
-      </w:r>
-    </w:p>
-    <w:p>
-      <w:pPr>
-        <w:numPr>
-          <w:ilvl w:val="0"/>
-          <w:numId w:val="1"/>
-        </w:numPr>
-      </w:pPr>
-      <w:r>
-        <w:t>Sign in (or create an account) on SoftBank Robotics’ community/support portal.</w:t>
-      </w:r>
-    </w:p>
-    <w:p>
-      <w:pPr>
-        <w:numPr>
-          <w:ilvl w:val="0"/>
-          <w:numId w:val="1"/>
-        </w:numPr>
-      </w:pPr>
-      <w:r>
-        <w:t>Locate the NAOqi SDK that matches the NAO firmware on your robot (for example, NAOqi</w:t>
+        <w:t xml:space="preserve"> Create the Python</w:t>
       </w:r>
       <w:r>
         <w:rPr>
           <w:rFonts w:ascii="Arial" w:hAnsi="Arial" w:cs="Arial"/>
+          <w:b/>
+          <w:bCs/>
         </w:rPr>
         <w:t> </w:t>
       </w:r>
       <w:r>
-        <w:t>2.1.x or 2.8.x). Download both:</w:t>
-      </w:r>
-    </w:p>
-    <w:p>
-      <w:pPr>
-        <w:numPr>
-          <w:ilvl w:val="1"/>
-          <w:numId w:val="1"/>
-        </w:numPr>
-      </w:pPr>
-      <w:r>
-        <w:t>The pynaoqi-python2.7-&lt;version&gt;-&lt;platform&gt; package for your workstation OS.</w:t>
-      </w:r>
-    </w:p>
-    <w:p>
-      <w:pPr>
-        <w:numPr>
-          <w:ilvl w:val="1"/>
-          <w:numId w:val="1"/>
-        </w:numPr>
-      </w:pPr>
-      <w:r>
-        <w:t>Any matching robot firmware/tools you need for the robot itself.</w:t>
-      </w:r>
-    </w:p>
-    <w:p>
-      <w:pPr>
-        <w:numPr>
-          <w:ilvl w:val="0"/>
-          <w:numId w:val="1"/>
-        </w:numPr>
-      </w:pPr>
-      <w:r>
-        <w:t>Extract the archive. Inside you’ll find a wheel or tarball such as pynaoqi-python2.7-&lt;version&gt;-win32.whl; note its path for installation.</w:t>
-      </w:r>
-    </w:p>
-    <w:p>
-      <w:pPr>
-        <w:numPr>
-          <w:ilvl w:val="0"/>
-          <w:numId w:val="1"/>
-        </w:numPr>
-      </w:pPr>
-      <w:r>
-        <w:t>Keep the extracted SDK handy. You’ll install the Python bindings on the workstation and copy any required firmware to the robot.</w:t>
-      </w:r>
-    </w:p>
-    <w:p>
-      <w:pPr>
-        <w:rPr>
-          <w:b/>
-          <w:bCs/>
-        </w:rPr>
-      </w:pPr>
-      <w:r>
-        <w:rPr>
-          <w:b/>
-          <w:bCs/>
-        </w:rPr>
-        <w:t>Step</w:t>
-      </w:r>
-      <w:r>
-        <w:rPr>
-          <w:rFonts w:ascii="Arial" w:hAnsi="Arial" w:cs="Arial"/>
-          <w:b/>
-          <w:bCs/>
-        </w:rPr>
-        <w:t> </w:t>
-      </w:r>
-      <w:r>
-        <w:rPr>
-          <w:b/>
-          <w:bCs/>
-        </w:rPr>
-        <w:t xml:space="preserve">2 </w:t>
-      </w:r>
-      <w:r>
-        <w:rPr>
-          <w:rFonts w:ascii="Aptos" w:hAnsi="Aptos" w:cs="Aptos"/>
-          <w:b/>
-          <w:bCs/>
-        </w:rPr>
-        <w:t>–</w:t>
-      </w:r>
-      <w:r>
-        <w:rPr>
-          <w:b/>
-          <w:bCs/>
-        </w:rPr>
-        <w:t xml:space="preserve"> Create the Python</w:t>
-      </w:r>
-      <w:r>
-        <w:rPr>
-          <w:rFonts w:ascii="Arial" w:hAnsi="Arial" w:cs="Arial"/>
-          <w:b/>
-          <w:bCs/>
-        </w:rPr>
-        <w:t> </w:t>
-      </w:r>
-      <w:r>
         <w:rPr>
           <w:b/>
           <w:bCs/>
@@ -231,7 +139,23 @@
     </w:p>
     <w:p>
       <w:r>
-        <w:t>The bridge depends on the NAOqi wheel plus Flask and simplejson in a Python</w:t>
+        <w:t xml:space="preserve">The bridge depends on the </w:t>
+      </w:r>
+      <w:proofErr w:type="spellStart"/>
+      <w:r>
+        <w:t>NAOqi</w:t>
+      </w:r>
+      <w:proofErr w:type="spellEnd"/>
+      <w:r>
+        <w:t xml:space="preserve"> wheel plus Flask and </w:t>
+      </w:r>
+      <w:proofErr w:type="spellStart"/>
+      <w:r>
+        <w:t>simplejson</w:t>
+      </w:r>
+      <w:proofErr w:type="spellEnd"/>
+      <w:r>
+        <w:t xml:space="preserve"> in a Python</w:t>
       </w:r>
       <w:r>
         <w:rPr>
@@ -266,7 +190,15 @@
         </w:numPr>
       </w:pPr>
       <w:r>
-        <w:t>Install Miniconda or Anaconda (recommended because it still distributes Python</w:t>
+        <w:t xml:space="preserve">Install </w:t>
+      </w:r>
+      <w:proofErr w:type="spellStart"/>
+      <w:r>
+        <w:t>Miniconda</w:t>
+      </w:r>
+      <w:proofErr w:type="spellEnd"/>
+      <w:r>
+        <w:t xml:space="preserve"> or Anaconda (recommended because it still distributes Python</w:t>
       </w:r>
       <w:r>
         <w:rPr>
@@ -286,15 +218,38 @@
         </w:numPr>
       </w:pPr>
       <w:r>
-        <w:t>Open “Anaconda Prompt” (or PowerShell) and create the environment:</w:t>
-      </w:r>
-      <w:r>
-        <w:br/>
-        <w:t>conda create -n nao_py27 python=2.7</w:t>
-      </w:r>
-      <w:r>
-        <w:br/>
-        <w:t>conda activate nao_py27</w:t>
+        <w:t xml:space="preserve">In the terminal: </w:t>
+      </w:r>
+    </w:p>
+    <w:p>
+      <w:pPr>
+        <w:numPr>
+          <w:ilvl w:val="1"/>
+          <w:numId w:val="2"/>
+        </w:numPr>
+      </w:pPr>
+      <w:r>
+        <w:t>$</w:t>
+      </w:r>
+      <w:proofErr w:type="gramStart"/>
+      <w:r>
+        <w:t>env:CONDA</w:t>
+      </w:r>
+      <w:proofErr w:type="gramEnd"/>
+      <w:r>
+        <w:t>_FORCE_32BIT</w:t>
+      </w:r>
+      <w:r>
+        <w:t xml:space="preserve"> </w:t>
+      </w:r>
+      <w:r>
+        <w:t>=</w:t>
+      </w:r>
+      <w:r>
+        <w:t xml:space="preserve"> </w:t>
+      </w:r>
+      <w:r>
+        <w:t>1</w:t>
       </w:r>
     </w:p>
     <w:p>
@@ -305,11 +260,40 @@
         </w:numPr>
       </w:pPr>
       <w:r>
-        <w:t>Install NAOqi:</w:t>
+        <w:t xml:space="preserve">In same </w:t>
+      </w:r>
+      <w:proofErr w:type="spellStart"/>
+      <w:r>
+        <w:t>powershell</w:t>
+      </w:r>
+      <w:proofErr w:type="spellEnd"/>
+      <w:r>
+        <w:t xml:space="preserve"> terminal</w:t>
+      </w:r>
+      <w:r>
+        <w:t>:</w:t>
       </w:r>
       <w:r>
         <w:br/>
-        <w:t>pip install C:\path\to\pynaoqi-python2.7-&lt;version&gt;-win32.whl</w:t>
+      </w:r>
+      <w:proofErr w:type="spellStart"/>
+      <w:r>
+        <w:t>conda</w:t>
+      </w:r>
+      <w:proofErr w:type="spellEnd"/>
+      <w:r>
+        <w:t xml:space="preserve"> create -n nao_py27 python=2.7</w:t>
+      </w:r>
+      <w:r>
+        <w:br/>
+      </w:r>
+      <w:proofErr w:type="spellStart"/>
+      <w:r>
+        <w:t>conda</w:t>
+      </w:r>
+      <w:proofErr w:type="spellEnd"/>
+      <w:r>
+        <w:t xml:space="preserve"> activate nao_py27</w:t>
       </w:r>
     </w:p>
     <w:p>
@@ -320,41 +304,103 @@
         </w:numPr>
       </w:pPr>
       <w:r>
-        <w:t>Install the remaining bridge requirements:</w:t>
-      </w:r>
-    </w:p>
-    <w:p>
-      <w:pPr>
-        <w:numPr>
-          <w:ilvl w:val="0"/>
-          <w:numId w:val="2"/>
-        </w:numPr>
-      </w:pPr>
-      <w:r>
-        <w:t>cd &lt;repo&gt;\bridge\py27_nao_service</w:t>
-      </w:r>
-    </w:p>
-    <w:p>
-      <w:pPr>
-        <w:numPr>
-          <w:ilvl w:val="0"/>
-          <w:numId w:val="2"/>
-        </w:numPr>
-      </w:pPr>
-      <w:r>
-        <w:t>pip install -r requirements.txt</w:t>
-      </w:r>
-    </w:p>
-    <w:p>
-      <w:pPr>
-        <w:numPr>
-          <w:ilvl w:val="0"/>
-          <w:numId w:val="2"/>
-        </w:numPr>
-      </w:pPr>
-      <w:r>
-        <w:lastRenderedPageBreak/>
-        <w:t>Verify with python -c "import naoqi" and keep this shell for running server.py.</w:t>
+        <w:t>$SDK="A:\BRAND NEW START\Ongoing\Sep. 2025\Reinforcement Learning\</w:t>
+      </w:r>
+      <w:proofErr w:type="spellStart"/>
+      <w:r>
+        <w:t>rl</w:t>
+      </w:r>
+      <w:proofErr w:type="spellEnd"/>
+      <w:r>
+        <w:t>-labs-nao\</w:t>
+      </w:r>
+      <w:proofErr w:type="spellStart"/>
+      <w:r>
+        <w:t>pynaoqipackage</w:t>
+      </w:r>
+      <w:proofErr w:type="spellEnd"/>
+      <w:r>
+        <w:t xml:space="preserve">"; $site=python -c "import </w:t>
+      </w:r>
+      <w:proofErr w:type="spellStart"/>
+      <w:proofErr w:type="gramStart"/>
+      <w:r>
+        <w:t>site,sys</w:t>
+      </w:r>
+      <w:proofErr w:type="spellEnd"/>
+      <w:proofErr w:type="gramEnd"/>
+      <w:r>
+        <w:t xml:space="preserve">; </w:t>
+      </w:r>
+      <w:proofErr w:type="spellStart"/>
+      <w:proofErr w:type="gramStart"/>
+      <w:r>
+        <w:t>sys.stdout</w:t>
+      </w:r>
+      <w:proofErr w:type="gramEnd"/>
+      <w:r>
+        <w:t>.write</w:t>
+      </w:r>
+      <w:proofErr w:type="spellEnd"/>
+      <w:r>
+        <w:t>(</w:t>
+      </w:r>
+      <w:proofErr w:type="spellStart"/>
+      <w:proofErr w:type="gramStart"/>
+      <w:r>
+        <w:t>site.getsitepackages</w:t>
+      </w:r>
+      <w:proofErr w:type="spellEnd"/>
+      <w:r>
+        <w:t>()[0])</w:t>
+      </w:r>
+      <w:proofErr w:type="gramEnd"/>
+      <w:r>
+        <w:t>"; "$SDK\lib" | Out-File -Encoding ASCII -</w:t>
+      </w:r>
+      <w:proofErr w:type="spellStart"/>
+      <w:r>
+        <w:t>NoNewline</w:t>
+      </w:r>
+      <w:proofErr w:type="spellEnd"/>
+      <w:r>
+        <w:t xml:space="preserve"> (Join-Path $site '</w:t>
+      </w:r>
+      <w:proofErr w:type="spellStart"/>
+      <w:r>
+        <w:t>pynaoqi.pth</w:t>
+      </w:r>
+      <w:proofErr w:type="spellEnd"/>
+      <w:r>
+        <w:t>'); $</w:t>
+      </w:r>
+      <w:proofErr w:type="spellStart"/>
+      <w:proofErr w:type="gramStart"/>
+      <w:r>
+        <w:t>env:PATH</w:t>
+      </w:r>
+      <w:proofErr w:type="spellEnd"/>
+      <w:proofErr w:type="gramEnd"/>
+      <w:r>
+        <w:t>="$</w:t>
+      </w:r>
+      <w:proofErr w:type="spellStart"/>
+      <w:proofErr w:type="gramStart"/>
+      <w:r>
+        <w:t>env:PATH</w:t>
+      </w:r>
+      <w:proofErr w:type="spellEnd"/>
+      <w:proofErr w:type="gramEnd"/>
+      <w:r>
+        <w:t>;$SDK\</w:t>
+      </w:r>
+      <w:proofErr w:type="gramStart"/>
+      <w:r>
+        <w:t>bin;$</w:t>
+      </w:r>
+      <w:proofErr w:type="gramEnd"/>
+      <w:r>
+        <w:t>SDK\lib"</w:t>
       </w:r>
     </w:p>
     <w:p>
@@ -380,7 +426,31 @@
         </w:numPr>
       </w:pPr>
       <w:r>
-        <w:t>Install Miniconda/Miniforge or use pyenv to provide Python</w:t>
+        <w:t xml:space="preserve">Install </w:t>
+      </w:r>
+      <w:proofErr w:type="spellStart"/>
+      <w:r>
+        <w:t>Miniconda</w:t>
+      </w:r>
+      <w:proofErr w:type="spellEnd"/>
+      <w:r>
+        <w:t>/</w:t>
+      </w:r>
+      <w:proofErr w:type="spellStart"/>
+      <w:r>
+        <w:t>Miniforge</w:t>
+      </w:r>
+      <w:proofErr w:type="spellEnd"/>
+      <w:r>
+        <w:t xml:space="preserve"> or use </w:t>
+      </w:r>
+      <w:proofErr w:type="spellStart"/>
+      <w:r>
+        <w:t>pyenv</w:t>
+      </w:r>
+      <w:proofErr w:type="spellEnd"/>
+      <w:r>
+        <w:t> to provide Python</w:t>
       </w:r>
       <w:r>
         <w:rPr>
@@ -393,11 +463,25 @@
       </w:r>
       <w:r>
         <w:br/>
-        <w:t>conda create -n nao_py27 python=2.7</w:t>
+      </w:r>
+      <w:proofErr w:type="spellStart"/>
+      <w:r>
+        <w:t>conda</w:t>
+      </w:r>
+      <w:proofErr w:type="spellEnd"/>
+      <w:r>
+        <w:t xml:space="preserve"> create -n nao_py27 python=2.7</w:t>
       </w:r>
       <w:r>
         <w:br/>
-        <w:t>conda activate nao_py27</w:t>
+      </w:r>
+      <w:proofErr w:type="spellStart"/>
+      <w:r>
+        <w:t>conda</w:t>
+      </w:r>
+      <w:proofErr w:type="spellEnd"/>
+      <w:r>
+        <w:t xml:space="preserve"> activate nao_py27</w:t>
       </w:r>
     </w:p>
     <w:p>
@@ -408,7 +492,15 @@
         </w:numPr>
       </w:pPr>
       <w:r>
-        <w:t>Install the NAOqi SDK wheel:</w:t>
+        <w:t xml:space="preserve">Install the </w:t>
+      </w:r>
+      <w:proofErr w:type="spellStart"/>
+      <w:r>
+        <w:t>NAOqi</w:t>
+      </w:r>
+      <w:proofErr w:type="spellEnd"/>
+      <w:r>
+        <w:t xml:space="preserve"> SDK wheel:</w:t>
       </w:r>
       <w:r>
         <w:br/>
@@ -445,6 +537,7 @@
         </w:numPr>
       </w:pPr>
       <w:r>
+        <w:lastRenderedPageBreak/>
         <w:t>pip install -r requirements.txt</w:t>
       </w:r>
     </w:p>
@@ -456,7 +549,15 @@
         </w:numPr>
       </w:pPr>
       <w:r>
-        <w:t>Confirm python -c "import naoqi" succeeds.</w:t>
+        <w:t xml:space="preserve">Confirm python -c "import </w:t>
+      </w:r>
+      <w:proofErr w:type="spellStart"/>
+      <w:r>
+        <w:t>naoqi</w:t>
+      </w:r>
+      <w:proofErr w:type="spellEnd"/>
+      <w:r>
+        <w:t>" succeeds.</w:t>
       </w:r>
     </w:p>
     <w:p>
@@ -482,15 +583,53 @@
         </w:numPr>
       </w:pPr>
       <w:r>
-        <w:t>Install Miniforge (ARM or Intel as appropriate) or Homebrew + pyenv. With Conda/Miniforge:</w:t>
+        <w:t xml:space="preserve">Install </w:t>
+      </w:r>
+      <w:proofErr w:type="spellStart"/>
+      <w:r>
+        <w:t>Miniforge</w:t>
+      </w:r>
+      <w:proofErr w:type="spellEnd"/>
+      <w:r>
+        <w:t xml:space="preserve"> (ARM or Intel as appropriate) or Homebrew + </w:t>
+      </w:r>
+      <w:proofErr w:type="spellStart"/>
+      <w:r>
+        <w:t>pyenv</w:t>
+      </w:r>
+      <w:proofErr w:type="spellEnd"/>
+      <w:r>
+        <w:t>. With Conda/</w:t>
+      </w:r>
+      <w:proofErr w:type="spellStart"/>
+      <w:r>
+        <w:t>Miniforge</w:t>
+      </w:r>
+      <w:proofErr w:type="spellEnd"/>
+      <w:r>
+        <w:t>:</w:t>
       </w:r>
       <w:r>
         <w:br/>
-        <w:t>conda create -n nao_py27 python=2.7</w:t>
+      </w:r>
+      <w:proofErr w:type="spellStart"/>
+      <w:r>
+        <w:t>conda</w:t>
+      </w:r>
+      <w:proofErr w:type="spellEnd"/>
+      <w:r>
+        <w:t xml:space="preserve"> create -n nao_py27 python=2.7</w:t>
       </w:r>
       <w:r>
         <w:br/>
-        <w:t>conda activate nao_py27</w:t>
+      </w:r>
+      <w:proofErr w:type="spellStart"/>
+      <w:r>
+        <w:t>conda</w:t>
+      </w:r>
+      <w:proofErr w:type="spellEnd"/>
+      <w:r>
+        <w:t xml:space="preserve"> activate nao_py27</w:t>
       </w:r>
     </w:p>
     <w:p>
@@ -549,7 +688,15 @@
         </w:numPr>
       </w:pPr>
       <w:r>
-        <w:t>Validate python -c "import naoqi".</w:t>
+        <w:t xml:space="preserve">Validate python -c "import </w:t>
+      </w:r>
+      <w:proofErr w:type="spellStart"/>
+      <w:r>
+        <w:t>naoqi</w:t>
+      </w:r>
+      <w:proofErr w:type="spellEnd"/>
+      <w:r>
+        <w:t>".</w:t>
       </w:r>
     </w:p>
     <w:p>
@@ -664,7 +811,15 @@
       </w:r>
       <w:r>
         <w:br/>
-        <w:t>env\create_env.ps1 -Name rl-labs-nao</w:t>
+        <w:t xml:space="preserve">env\create_env.ps1 -Name </w:t>
+      </w:r>
+      <w:proofErr w:type="spellStart"/>
+      <w:r>
+        <w:t>rl</w:t>
+      </w:r>
+      <w:proofErr w:type="spellEnd"/>
+      <w:r>
+        <w:t>-labs-nao</w:t>
       </w:r>
     </w:p>
     <w:p>
@@ -675,12 +830,35 @@
         </w:numPr>
       </w:pPr>
       <w:r>
-        <w:lastRenderedPageBreak/>
-        <w:t>(Optional) Register the Jupyter kernel once activated:</w:t>
+        <w:t xml:space="preserve">(Optional) Register the </w:t>
+      </w:r>
+      <w:proofErr w:type="spellStart"/>
+      <w:r>
+        <w:t>Jupyter</w:t>
+      </w:r>
+      <w:proofErr w:type="spellEnd"/>
+      <w:r>
+        <w:t xml:space="preserve"> kernel once activated:</w:t>
       </w:r>
       <w:r>
         <w:br/>
-        <w:t>python -m ipykernel install --user --name rl-labs-nao --display-name "RL Labs (py311)"</w:t>
+        <w:t xml:space="preserve">python -m </w:t>
+      </w:r>
+      <w:proofErr w:type="spellStart"/>
+      <w:r>
+        <w:t>ipykernel</w:t>
+      </w:r>
+      <w:proofErr w:type="spellEnd"/>
+      <w:r>
+        <w:t xml:space="preserve"> install --user --name </w:t>
+      </w:r>
+      <w:proofErr w:type="spellStart"/>
+      <w:r>
+        <w:t>rl</w:t>
+      </w:r>
+      <w:proofErr w:type="spellEnd"/>
+      <w:r>
+        <w:t>-labs-nao --display-name "RL Labs (py311)"</w:t>
       </w:r>
     </w:p>
     <w:p>
@@ -710,7 +888,15 @@
       </w:r>
       <w:r>
         <w:br/>
-        <w:t>bash env/create_env.sh rl-labs-nao</w:t>
+        <w:t xml:space="preserve">bash env/create_env.sh </w:t>
+      </w:r>
+      <w:proofErr w:type="spellStart"/>
+      <w:r>
+        <w:t>rl</w:t>
+      </w:r>
+      <w:proofErr w:type="spellEnd"/>
+      <w:r>
+        <w:t>-labs-nao</w:t>
       </w:r>
     </w:p>
     <w:p>
@@ -747,11 +933,20 @@
         </w:numPr>
       </w:pPr>
       <w:r>
+        <w:lastRenderedPageBreak/>
         <w:t>Use the same Bash script as Linux:</w:t>
       </w:r>
       <w:r>
         <w:br/>
-        <w:t>bash env/create_env.sh rl-labs-nao</w:t>
+        <w:t xml:space="preserve">bash env/create_env.sh </w:t>
+      </w:r>
+      <w:proofErr w:type="spellStart"/>
+      <w:r>
+        <w:t>rl</w:t>
+      </w:r>
+      <w:proofErr w:type="spellEnd"/>
+      <w:r>
+        <w:t>-labs-nao</w:t>
       </w:r>
     </w:p>
     <w:p>
@@ -762,12 +957,36 @@
         </w:numPr>
       </w:pPr>
       <w:r>
-        <w:t>Register the IPython kernel if you plan to use Jupyter.</w:t>
-      </w:r>
-    </w:p>
-    <w:p>
-      <w:r>
-        <w:t>(If you prefer manual setup, follow the venv instructions in the README for your platform.)</w:t>
+        <w:t xml:space="preserve">Register the </w:t>
+      </w:r>
+      <w:proofErr w:type="spellStart"/>
+      <w:r>
+        <w:t>IPython</w:t>
+      </w:r>
+      <w:proofErr w:type="spellEnd"/>
+      <w:r>
+        <w:t xml:space="preserve"> kernel if you plan to use </w:t>
+      </w:r>
+      <w:proofErr w:type="spellStart"/>
+      <w:r>
+        <w:t>Jupyter</w:t>
+      </w:r>
+      <w:proofErr w:type="spellEnd"/>
+      <w:r>
+        <w:t>.</w:t>
+      </w:r>
+    </w:p>
+    <w:p>
+      <w:r>
+        <w:t xml:space="preserve">(If you prefer manual setup, follow the </w:t>
+      </w:r>
+      <w:proofErr w:type="spellStart"/>
+      <w:r>
+        <w:t>venv</w:t>
+      </w:r>
+      <w:proofErr w:type="spellEnd"/>
+      <w:r>
+        <w:t xml:space="preserve"> instructions in the README for your platform.)</w:t>
       </w:r>
     </w:p>
     <w:p>
@@ -852,8 +1071,13 @@
           <w:numId w:val="8"/>
         </w:numPr>
       </w:pPr>
-      <w:r>
-        <w:t>conda activate nao_py27</w:t>
+      <w:proofErr w:type="spellStart"/>
+      <w:r>
+        <w:t>conda</w:t>
+      </w:r>
+      <w:proofErr w:type="spellEnd"/>
+      <w:r>
+        <w:t xml:space="preserve"> activate nao_py27</w:t>
       </w:r>
     </w:p>
     <w:p>
@@ -875,12 +1099,36 @@
         </w:numPr>
       </w:pPr>
       <w:r>
-        <w:t>python server.py --host 0.0.0.0 --port 8000 --nao-ip &lt;robot_ip&gt;</w:t>
-      </w:r>
-    </w:p>
-    <w:p>
-      <w:r>
-        <w:t>This exposes /say, /wave, /head, /posture, and /walk endpoints backed by NAOqi.</w:t>
+        <w:t>python server.py --host 0.0.0.0 --port 8000 --nao-</w:t>
+      </w:r>
+      <w:proofErr w:type="spellStart"/>
+      <w:r>
+        <w:t>ip</w:t>
+      </w:r>
+      <w:proofErr w:type="spellEnd"/>
+      <w:r>
+        <w:t xml:space="preserve"> &lt;</w:t>
+      </w:r>
+      <w:proofErr w:type="spellStart"/>
+      <w:r>
+        <w:t>robot_ip</w:t>
+      </w:r>
+      <w:proofErr w:type="spellEnd"/>
+      <w:r>
+        <w:t>&gt;</w:t>
+      </w:r>
+    </w:p>
+    <w:p>
+      <w:r>
+        <w:t xml:space="preserve">This exposes /say, /wave, /head, /posture, and /walk endpoints backed by </w:t>
+      </w:r>
+      <w:proofErr w:type="spellStart"/>
+      <w:r>
+        <w:t>NAOqi</w:t>
+      </w:r>
+      <w:proofErr w:type="spellEnd"/>
+      <w:r>
+        <w:t>.</w:t>
       </w:r>
     </w:p>
     <w:p>
@@ -920,8 +1168,58 @@
           <w:numId w:val="8"/>
         </w:numPr>
       </w:pPr>
-      <w:r>
-        <w:t>source .venv/rl-labs-nao/bin/activate  # or .\.venv\rl-labs-nao\Scripts\activate</w:t>
+      <w:proofErr w:type="gramStart"/>
+      <w:r>
+        <w:t>source .</w:t>
+      </w:r>
+      <w:proofErr w:type="spellStart"/>
+      <w:r>
+        <w:t>venv</w:t>
+      </w:r>
+      <w:proofErr w:type="spellEnd"/>
+      <w:proofErr w:type="gramEnd"/>
+      <w:r>
+        <w:t>/</w:t>
+      </w:r>
+      <w:proofErr w:type="spellStart"/>
+      <w:r>
+        <w:t>rl</w:t>
+      </w:r>
+      <w:proofErr w:type="spellEnd"/>
+      <w:r>
+        <w:t>-labs-nao/bin/</w:t>
+      </w:r>
+      <w:proofErr w:type="gramStart"/>
+      <w:r>
+        <w:t>activate  #</w:t>
+      </w:r>
+      <w:proofErr w:type="gramEnd"/>
+      <w:r>
+        <w:t xml:space="preserve"> </w:t>
+      </w:r>
+      <w:proofErr w:type="gramStart"/>
+      <w:r>
+        <w:t>or .</w:t>
+      </w:r>
+      <w:proofErr w:type="gramEnd"/>
+      <w:r>
+        <w:t>\.</w:t>
+      </w:r>
+      <w:proofErr w:type="spellStart"/>
+      <w:r>
+        <w:t>venv</w:t>
+      </w:r>
+      <w:proofErr w:type="spellEnd"/>
+      <w:r>
+        <w:t>\</w:t>
+      </w:r>
+      <w:proofErr w:type="spellStart"/>
+      <w:r>
+        <w:t>rl</w:t>
+      </w:r>
+      <w:proofErr w:type="spellEnd"/>
+      <w:r>
+        <w:t>-labs-nao\Scripts\activate</w:t>
       </w:r>
     </w:p>
     <w:p>
@@ -943,8 +1241,13 @@
         </w:numPr>
       </w:pPr>
       <w:r>
-        <w:t>python send_action.py --host http://&lt;service_ip&gt;:8000 --action posture --payload StandInit</w:t>
-      </w:r>
+        <w:t xml:space="preserve">python send_action.py --host http://&lt;service_ip&gt;:8000 --action posture --payload </w:t>
+      </w:r>
+      <w:proofErr w:type="spellStart"/>
+      <w:r>
+        <w:t>StandInit</w:t>
+      </w:r>
+      <w:proofErr w:type="spellEnd"/>
     </w:p>
     <w:p>
       <w:r>
@@ -1024,8 +1327,15 @@
         </w:numPr>
       </w:pPr>
       <w:r>
-        <w:lastRenderedPageBreak/>
-        <w:t>Confirm the robot firmware matches the NAOqi SDK version before running motions.</w:t>
+        <w:t xml:space="preserve">Confirm the robot firmware matches the </w:t>
+      </w:r>
+      <w:proofErr w:type="spellStart"/>
+      <w:r>
+        <w:t>NAOqi</w:t>
+      </w:r>
+      <w:proofErr w:type="spellEnd"/>
+      <w:r>
+        <w:t xml:space="preserve"> SDK version before running motions.</w:t>
       </w:r>
     </w:p>
     <w:p>
@@ -1553,7 +1863,7 @@
         <w:ind w:left="720" w:hanging="360"/>
       </w:pPr>
     </w:lvl>
-    <w:lvl w:ilvl="1" w:tentative="1">
+    <w:lvl w:ilvl="1">
       <w:start w:val="1"/>
       <w:numFmt w:val="decimal"/>
       <w:lvlText w:val="%2."/>
@@ -2771,6 +3081,7 @@
   <w:style w:type="character" w:default="1" w:styleId="DefaultParagraphFont">
     <w:name w:val="Default Paragraph Font"/>
     <w:uiPriority w:val="1"/>
+    <w:semiHidden/>
     <w:unhideWhenUsed/>
   </w:style>
   <w:style w:type="table" w:default="1" w:styleId="TableNormal">
